--- a/main.docx
+++ b/main.docx
@@ -62,6 +62,58 @@
       </w:r>
     </w:p>
     <w:bookmarkEnd w:id="24"/>
+    <w:p>
+      <w:r>
+        <w:drawing>
+          <wp:inline>
+            <wp:extent cx="2286000" cy="2286000"/>
+            <wp:effectExtent b="0" l="0" r="0" t="0"/>
+            <wp:docPr descr="" id="1" name="Picture"/>
+            <a:graphic>
+              <a:graphicData uri="http://schemas.openxmlformats.org/drawingml/2006/picture">
+                <pic:pic>
+                  <pic:nvPicPr>
+                    <pic:cNvPr descr="kotetsu.png" id="0" name="Picture"/>
+                    <pic:cNvPicPr>
+                      <a:picLocks noChangeArrowheads="1" noChangeAspect="1"/>
+                    </pic:cNvPicPr>
+                  </pic:nvPicPr>
+                  <pic:blipFill>
+                    <a:blip r:embed="rId25"/>
+                    <a:stretch>
+                      <a:fillRect/>
+                    </a:stretch>
+                  </pic:blipFill>
+                  <pic:spPr bwMode="auto">
+                    <a:xfrm>
+                      <a:off x="0" y="0"/>
+                      <a:ext cx="2286000" cy="2286000"/>
+                    </a:xfrm>
+                    <a:prstGeom prst="rect">
+                      <a:avLst/>
+                    </a:prstGeom>
+                    <a:noFill/>
+                    <a:ln w="9525">
+                      <a:noFill/>
+                      <a:headEnd/>
+                      <a:tailEnd/>
+                    </a:ln>
+                  </pic:spPr>
+                </pic:pic>
+              </a:graphicData>
+            </a:graphic>
+          </wp:inline>
+        </w:drawing>
+      </w:r>
+    </w:p>
+    <w:p>
+      <w:pPr>
+        <w:pStyle w:val="ImageCaption"/>
+      </w:pPr>
+      <w:r>
+        <w:t xml:space="preserve">kotetsu</w:t>
+      </w:r>
+    </w:p>
   </w:body>
 </w:document>
 </file>
@@ -73,7 +125,7 @@
 <file path=word/numbering.xml><?xml version="1.0" encoding="utf-8"?>
 <w:numbering xmlns:w="http://schemas.openxmlformats.org/wordprocessingml/2006/main">
   <w:abstractNum w:abstractNumId="0">
-    <w:nsid w:val="d93bcf04"/>
+    <w:nsid w:val="b0b2954c"/>
     <w:multiLevelType w:val="multilevel"/>
     <w:lvl w:ilvl="0">
       <w:numFmt w:val="bullet"/>

--- a/main.docx
+++ b/main.docx
@@ -105,13 +105,47 @@
           </wp:inline>
         </w:drawing>
       </w:r>
-    </w:p>
-    <w:p>
-      <w:pPr>
-        <w:pStyle w:val="ImageCaption"/>
-      </w:pPr>
       <w:r>
-        <w:t xml:space="preserve">kotetsu</w:t>
+        <w:drawing>
+          <wp:inline>
+            <wp:extent cx="2286000" cy="2286000"/>
+            <wp:effectExtent b="0" l="0" r="0" t="0"/>
+            <wp:docPr descr="" id="1" name="Picture"/>
+            <a:graphic>
+              <a:graphicData uri="http://schemas.openxmlformats.org/drawingml/2006/picture">
+                <pic:pic>
+                  <pic:nvPicPr>
+                    <pic:cNvPr descr="kotetsu.png" id="0" name="Picture"/>
+                    <pic:cNvPicPr>
+                      <a:picLocks noChangeArrowheads="1" noChangeAspect="1"/>
+                    </pic:cNvPicPr>
+                  </pic:nvPicPr>
+                  <pic:blipFill>
+                    <a:blip r:embed="rId25"/>
+                    <a:stretch>
+                      <a:fillRect/>
+                    </a:stretch>
+                  </pic:blipFill>
+                  <pic:spPr bwMode="auto">
+                    <a:xfrm>
+                      <a:off x="0" y="0"/>
+                      <a:ext cx="2286000" cy="2286000"/>
+                    </a:xfrm>
+                    <a:prstGeom prst="rect">
+                      <a:avLst/>
+                    </a:prstGeom>
+                    <a:noFill/>
+                    <a:ln w="9525">
+                      <a:noFill/>
+                      <a:headEnd/>
+                      <a:tailEnd/>
+                    </a:ln>
+                  </pic:spPr>
+                </pic:pic>
+              </a:graphicData>
+            </a:graphic>
+          </wp:inline>
+        </w:drawing>
       </w:r>
     </w:p>
   </w:body>
@@ -125,7 +159,7 @@
 <file path=word/numbering.xml><?xml version="1.0" encoding="utf-8"?>
 <w:numbering xmlns:w="http://schemas.openxmlformats.org/wordprocessingml/2006/main">
   <w:abstractNum w:abstractNumId="0">
-    <w:nsid w:val="b0b2954c"/>
+    <w:nsid w:val="d1e39b69"/>
     <w:multiLevelType w:val="multilevel"/>
     <w:lvl w:ilvl="0">
       <w:numFmt w:val="bullet"/>

--- a/main.docx
+++ b/main.docx
@@ -148,6 +148,122 @@
         </w:drawing>
       </w:r>
     </w:p>
+    <w:tbl>
+      <w:tblPr>
+        <w:tblStyle w:val="TableNormal"/>
+      </w:tblPr>
+      <w:tblGrid>
+        <w:gridCol w:w="550"/>
+        <w:gridCol w:w="550"/>
+        <w:gridCol w:w="550"/>
+        <w:gridCol w:w="550"/>
+        <w:gridCol w:w="550"/>
+      </w:tblGrid>
+      <w:tr>
+        <w:tc>
+          <w:p>
+            <w:pPr>
+              <w:jc w:val="left"/>
+            </w:pPr>
+            <w:r>
+              <w:t xml:space="preserve">表</w:t>
+            </w:r>
+          </w:p>
+        </w:tc>
+        <w:tc>
+          <w:p>
+            <w:pPr>
+              <w:jc w:val="left"/>
+            </w:pPr>
+            <w:r>
+              <w:t xml:space="preserve">表</w:t>
+            </w:r>
+          </w:p>
+        </w:tc>
+        <w:tc>
+          <w:p>
+            <w:pPr>
+              <w:jc w:val="left"/>
+            </w:pPr>
+            <w:r>
+              <w:t xml:space="preserve">表</w:t>
+            </w:r>
+          </w:p>
+        </w:tc>
+        <w:tc>
+          <w:p>
+            <w:pPr>
+              <w:jc w:val="left"/>
+            </w:pPr>
+            <w:r>
+              <w:t xml:space="preserve">表</w:t>
+            </w:r>
+          </w:p>
+        </w:tc>
+        <w:tc>
+          <w:p>
+            <w:pPr>
+              <w:jc w:val="left"/>
+            </w:pPr>
+            <w:r>
+              <w:t xml:space="preserve">表</w:t>
+            </w:r>
+          </w:p>
+        </w:tc>
+      </w:tr>
+      <w:tr>
+        <w:tc>
+          <w:p>
+            <w:pPr>
+              <w:jc w:val="left"/>
+            </w:pPr>
+            <w:r>
+              <w:t xml:space="preserve">表</w:t>
+            </w:r>
+          </w:p>
+        </w:tc>
+        <w:tc>
+          <w:p>
+            <w:pPr>
+              <w:jc w:val="left"/>
+            </w:pPr>
+            <w:r>
+              <w:t xml:space="preserve">表</w:t>
+            </w:r>
+          </w:p>
+        </w:tc>
+        <w:tc>
+          <w:p>
+            <w:pPr>
+              <w:jc w:val="left"/>
+            </w:pPr>
+            <w:r>
+              <w:t xml:space="preserve">表</w:t>
+            </w:r>
+          </w:p>
+        </w:tc>
+        <w:tc>
+          <w:p>
+            <w:pPr>
+              <w:jc w:val="left"/>
+            </w:pPr>
+            <w:r>
+              <w:t xml:space="preserve">表</w:t>
+            </w:r>
+          </w:p>
+        </w:tc>
+        <w:tc>
+          <w:p>
+            <w:pPr>
+              <w:jc w:val="left"/>
+            </w:pPr>
+            <w:r>
+              <w:t xml:space="preserve">表</w:t>
+            </w:r>
+          </w:p>
+        </w:tc>
+      </w:tr>
+    </w:tbl>
   </w:body>
 </w:document>
 </file>
@@ -159,7 +275,7 @@
 <file path=word/numbering.xml><?xml version="1.0" encoding="utf-8"?>
 <w:numbering xmlns:w="http://schemas.openxmlformats.org/wordprocessingml/2006/main">
   <w:abstractNum w:abstractNumId="0">
-    <w:nsid w:val="d1e39b69"/>
+    <w:nsid w:val="ec3d351f"/>
     <w:multiLevelType w:val="multilevel"/>
     <w:lvl w:ilvl="0">
       <w:numFmt w:val="bullet"/>

--- a/main.docx
+++ b/main.docx
@@ -264,6 +264,24 @@
         </w:tc>
       </w:tr>
     </w:tbl>
+    <w:p>
+      <m:oMath>
+        <m:sSup>
+          <m:e>
+            <m:r>
+              <m:rPr/>
+              <m:t>x</m:t>
+            </m:r>
+          </m:e>
+          <m:sup>
+            <m:r>
+              <m:rPr/>
+              <m:t>2</m:t>
+            </m:r>
+          </m:sup>
+        </m:sSup>
+      </m:oMath>
+    </w:p>
   </w:body>
 </w:document>
 </file>
@@ -275,7 +293,7 @@
 <file path=word/numbering.xml><?xml version="1.0" encoding="utf-8"?>
 <w:numbering xmlns:w="http://schemas.openxmlformats.org/wordprocessingml/2006/main">
   <w:abstractNum w:abstractNumId="0">
-    <w:nsid w:val="ec3d351f"/>
+    <w:nsid w:val="60c84e4c"/>
     <w:multiLevelType w:val="multilevel"/>
     <w:lvl w:ilvl="0">
       <w:numFmt w:val="bullet"/>

--- a/main.docx
+++ b/main.docx
@@ -281,6 +281,93 @@
           </m:sup>
         </m:sSup>
       </m:oMath>
+      <w:r>
+        <w:t xml:space="preserve"> </w:t>
+      </w:r>
+      <m:oMath>
+        <m:f>
+          <m:fPr>
+            <m:type m:val="bar"/>
+          </m:fPr>
+          <m:num>
+            <m:sSup>
+              <m:e>
+                <m:r>
+                  <m:rPr/>
+                  <m:t>x</m:t>
+                </m:r>
+              </m:e>
+              <m:sup>
+                <m:r>
+                  <m:rPr/>
+                  <m:t>2</m:t>
+                </m:r>
+              </m:sup>
+            </m:sSup>
+            <m:r>
+              <m:rPr/>
+              <m:t>+</m:t>
+            </m:r>
+            <m:sSup>
+              <m:e>
+                <m:r>
+                  <m:rPr/>
+                  <m:t>y</m:t>
+                </m:r>
+              </m:e>
+              <m:sup>
+                <m:r>
+                  <m:rPr/>
+                  <m:t>2</m:t>
+                </m:r>
+              </m:sup>
+            </m:sSup>
+          </m:num>
+          <m:den>
+            <m:rad>
+              <m:radPr>
+                <m:degHide m:val="on"/>
+              </m:radPr>
+              <m:deg/>
+              <m:e>
+                <m:r>
+                  <m:rPr/>
+                  <m:t>1</m:t>
+                </m:r>
+                <m:r>
+                  <m:rPr/>
+                  <m:t>+</m:t>
+                </m:r>
+                <m:f>
+                  <m:fPr>
+                    <m:type m:val="bar"/>
+                  </m:fPr>
+                  <m:num>
+                    <m:r>
+                      <m:rPr/>
+                      <m:t>y</m:t>
+                    </m:r>
+                    <m:r>
+                      <m:rPr/>
+                      <m:t>+</m:t>
+                    </m:r>
+                    <m:r>
+                      <m:rPr/>
+                      <m:t>x</m:t>
+                    </m:r>
+                  </m:num>
+                  <m:den>
+                    <m:r>
+                      <m:rPr/>
+                      <m:t>2</m:t>
+                    </m:r>
+                  </m:den>
+                </m:f>
+              </m:e>
+            </m:rad>
+          </m:den>
+        </m:f>
+      </m:oMath>
     </w:p>
   </w:body>
 </w:document>
@@ -293,7 +380,7 @@
 <file path=word/numbering.xml><?xml version="1.0" encoding="utf-8"?>
 <w:numbering xmlns:w="http://schemas.openxmlformats.org/wordprocessingml/2006/main">
   <w:abstractNum w:abstractNumId="0">
-    <w:nsid w:val="60c84e4c"/>
+    <w:nsid w:val="4da126d3"/>
     <w:multiLevelType w:val="multilevel"/>
     <w:lvl w:ilvl="0">
       <w:numFmt w:val="bullet"/>

--- a/main.docx
+++ b/main.docx
@@ -380,7 +380,7 @@
 <file path=word/numbering.xml><?xml version="1.0" encoding="utf-8"?>
 <w:numbering xmlns:w="http://schemas.openxmlformats.org/wordprocessingml/2006/main">
   <w:abstractNum w:abstractNumId="0">
-    <w:nsid w:val="4da126d3"/>
+    <w:nsid w:val="cfb8e95f"/>
     <w:multiLevelType w:val="multilevel"/>
     <w:lvl w:ilvl="0">
       <w:numFmt w:val="bullet"/>

--- a/main.docx
+++ b/main.docx
@@ -380,7 +380,7 @@
 <file path=word/numbering.xml><?xml version="1.0" encoding="utf-8"?>
 <w:numbering xmlns:w="http://schemas.openxmlformats.org/wordprocessingml/2006/main">
   <w:abstractNum w:abstractNumId="0">
-    <w:nsid w:val="cfb8e95f"/>
+    <w:nsid w:val="263c0f7d"/>
     <w:multiLevelType w:val="multilevel"/>
     <w:lvl w:ilvl="0">
       <w:numFmt w:val="bullet"/>
